--- a/Design Questions.docx
+++ b/Design Questions.docx
@@ -199,7 +199,97 @@
           <w:sz w:val="24"/>
           <w:szCs w:val="24"/>
         </w:rPr>
-        <w:t>A possible solution would be an application that combines the libraries of streaming services that you are subscribed to on your phone. You would also be able to communicate with this application hands-free like Alexa to find songs and artists, and also be able to send songs and playlists to other users on the app like direct messagin</w:t>
+        <w:t>A possible solution would be an application that combines the libraries of streaming services that you are subscribed to on your phone. You would also be able to communicate with this application hands-free like Alexa to find songs and artists, and also be able to send songs and playlists to other users on the app like direct messaging.</w:t>
+      </w:r>
+    </w:p>
+    <w:p>
+      <w:pPr>
+        <w:ind w:left="720"/>
+        <w:rPr>
+          <w:sz w:val="24"/>
+          <w:szCs w:val="24"/>
+        </w:rPr>
+      </w:pPr>
+    </w:p>
+    <w:p>
+      <w:pPr>
+        <w:ind w:left="720"/>
+        <w:jc w:val="center"/>
+        <w:rPr>
+          <w:sz w:val="24"/>
+          <w:szCs w:val="24"/>
+        </w:rPr>
+      </w:pPr>
+      <w:r>
+        <w:rPr>
+          <w:sz w:val="24"/>
+          <w:szCs w:val="24"/>
+        </w:rPr>
+        <w:t>Persona</w:t>
+      </w:r>
+    </w:p>
+    <w:p>
+      <w:pPr>
+        <w:ind w:left="720"/>
+        <w:rPr>
+          <w:sz w:val="24"/>
+          <w:szCs w:val="24"/>
+        </w:rPr>
+      </w:pPr>
+      <w:r>
+        <w:rPr>
+          <w:sz w:val="24"/>
+          <w:szCs w:val="24"/>
+        </w:rPr>
+        <w:t>TJ</w:t>
+      </w:r>
+    </w:p>
+    <w:p>
+      <w:pPr>
+        <w:ind w:left="720"/>
+        <w:rPr>
+          <w:sz w:val="24"/>
+          <w:szCs w:val="24"/>
+        </w:rPr>
+      </w:pPr>
+      <w:r>
+        <w:rPr>
+          <w:sz w:val="24"/>
+          <w:szCs w:val="24"/>
+        </w:rPr>
+        <w:t>21, male, student</w:t>
+      </w:r>
+    </w:p>
+    <w:p>
+      <w:pPr>
+        <w:ind w:left="720"/>
+        <w:rPr>
+          <w:sz w:val="24"/>
+          <w:szCs w:val="24"/>
+        </w:rPr>
+      </w:pPr>
+      <w:r>
+        <w:rPr>
+          <w:sz w:val="24"/>
+          <w:szCs w:val="24"/>
+        </w:rPr>
+        <w:t>Ear and passion for music, interested in music and socializing with friends, nice and caring with safety, family, and security holding much importance.</w:t>
+      </w:r>
+    </w:p>
+    <w:p>
+      <w:pPr>
+        <w:ind w:left="720"/>
+        <w:rPr>
+          <w:sz w:val="24"/>
+          <w:szCs w:val="24"/>
+        </w:rPr>
+      </w:pPr>
+      <w:r>
+        <w:rPr>
+          <w:sz w:val="24"/>
+          <w:szCs w:val="24"/>
+        </w:rPr>
+        <w:t xml:space="preserve">Wants to listen to a range of music all in a centralized location that proves to be better and more inclusive than his current music </w:t>
       </w:r>
       <w:bookmarkStart w:id="0" w:name="_GoBack"/>
       <w:bookmarkEnd w:id="0"/>
@@ -208,7 +298,7 @@
           <w:sz w:val="24"/>
           <w:szCs w:val="24"/>
         </w:rPr>
-        <w:t>g.</w:t>
+        <w:t>streaming service.</w:t>
       </w:r>
     </w:p>
     <w:sectPr>
